--- a/10062019yamonezin.docx
+++ b/10062019yamonezin.docx
@@ -49,7 +49,25 @@
           <w:sz w:val="24"/>
           <w:szCs w:val="24"/>
         </w:rPr>
-        <w:t xml:space="preserve">The purpose of this form is to maintain a brief memo of student’s progress and supervisor reviews. The supervisor who monitors the student's performance during this period should fill out the form and mail this form to the UCSY supervisor or place it in a sealed enveloped and give it to the student to bring it back to the UCSY.   </w:t>
+        <w:t xml:space="preserve">The purpose of this form is to maintain a brief memo of student’s progress and supervisor reviews. The supervisor who monitors the student's performance during this period should fill out the form and mail this form to the UCSY supervisor or place it in a sealed </w:t>
+      </w:r>
+      <w:proofErr w:type="spellStart"/>
+      <w:r>
+        <w:rPr>
+          <w:rFonts w:ascii="Arial" w:hAnsi="Arial" w:cs="Arial"/>
+          <w:sz w:val="24"/>
+          <w:szCs w:val="24"/>
+        </w:rPr>
+        <w:t>enveloped</w:t>
+      </w:r>
+      <w:proofErr w:type="spellEnd"/>
+      <w:r>
+        <w:rPr>
+          <w:rFonts w:ascii="Arial" w:hAnsi="Arial" w:cs="Arial"/>
+          <w:sz w:val="24"/>
+          <w:szCs w:val="24"/>
+        </w:rPr>
+        <w:t xml:space="preserve"> and give it to the student to bring it back to the UCSY.   </w:t>
       </w:r>
     </w:p>
     <w:p>
@@ -78,13 +96,23 @@
         </w:rPr>
         <w:t xml:space="preserve">Company/Organization Name:  </w:t>
       </w:r>
+      <w:proofErr w:type="spellStart"/>
       <w:r>
         <w:rPr>
           <w:rFonts w:ascii="Arial" w:hAnsi="Arial" w:cs="Arial"/>
           <w:sz w:val="24"/>
           <w:szCs w:val="24"/>
         </w:rPr>
-        <w:t>BizLeap Technology</w:t>
+        <w:t>BizLeap</w:t>
+      </w:r>
+      <w:proofErr w:type="spellEnd"/>
+      <w:r>
+        <w:rPr>
+          <w:rFonts w:ascii="Arial" w:hAnsi="Arial" w:cs="Arial"/>
+          <w:sz w:val="24"/>
+          <w:szCs w:val="24"/>
+        </w:rPr>
+        <w:t xml:space="preserve"> Technology</w:t>
       </w:r>
     </w:p>
     <w:p>
@@ -571,7 +599,25 @@
                 <w:b/>
                 <w:bCs/>
               </w:rPr>
-              <w:t xml:space="preserve"> User Guide for BizLeap HR software</w:t>
+              <w:t xml:space="preserve"> User Guide for </w:t>
+            </w:r>
+            <w:proofErr w:type="spellStart"/>
+            <w:r>
+              <w:rPr>
+                <w:rFonts w:ascii="Arial" w:hAnsi="Arial" w:cs="Arial"/>
+                <w:b/>
+                <w:bCs/>
+              </w:rPr>
+              <w:t>BizLeap</w:t>
+            </w:r>
+            <w:proofErr w:type="spellEnd"/>
+            <w:r>
+              <w:rPr>
+                <w:rFonts w:ascii="Arial" w:hAnsi="Arial" w:cs="Arial"/>
+                <w:b/>
+                <w:bCs/>
+              </w:rPr>
+              <w:t xml:space="preserve"> HR software</w:t>
             </w:r>
           </w:p>
         </w:tc>
@@ -596,6 +642,406 @@
               </w:rPr>
               <w:t>Done</w:t>
             </w:r>
+          </w:p>
+        </w:tc>
+        <w:tc>
+          <w:tcPr>
+            <w:tcW w:w="1376" w:type="dxa"/>
+          </w:tcPr>
+          <w:p>
+            <w:pPr>
+              <w:jc w:val="center"/>
+              <w:rPr>
+                <w:rFonts w:ascii="Arial" w:hAnsi="Arial" w:cs="Arial"/>
+                <w:b/>
+                <w:bCs/>
+              </w:rPr>
+            </w:pPr>
+          </w:p>
+        </w:tc>
+      </w:tr>
+      <w:tr>
+        <w:trPr>
+          <w:trHeight w:val="822"/>
+        </w:trPr>
+        <w:tc>
+          <w:tcPr>
+            <w:tcW w:w="691" w:type="dxa"/>
+          </w:tcPr>
+          <w:p>
+            <w:pPr>
+              <w:jc w:val="center"/>
+              <w:rPr>
+                <w:rFonts w:ascii="Arial" w:hAnsi="Arial" w:cs="Arial"/>
+                <w:b/>
+                <w:bCs/>
+              </w:rPr>
+            </w:pPr>
+            <w:r>
+              <w:rPr>
+                <w:rFonts w:ascii="Arial" w:hAnsi="Arial" w:cs="Arial"/>
+                <w:b/>
+                <w:bCs/>
+              </w:rPr>
+              <w:t>3</w:t>
+            </w:r>
+          </w:p>
+        </w:tc>
+        <w:tc>
+          <w:tcPr>
+            <w:tcW w:w="1506" w:type="dxa"/>
+          </w:tcPr>
+          <w:p>
+            <w:pPr>
+              <w:jc w:val="center"/>
+              <w:rPr>
+                <w:rFonts w:ascii="Arial" w:hAnsi="Arial" w:cs="Arial"/>
+                <w:b/>
+                <w:bCs/>
+              </w:rPr>
+            </w:pPr>
+            <w:r>
+              <w:rPr>
+                <w:rFonts w:ascii="Arial" w:hAnsi="Arial" w:cs="Arial"/>
+                <w:b/>
+                <w:bCs/>
+              </w:rPr>
+              <w:t>12.6.2019</w:t>
+            </w:r>
+          </w:p>
+        </w:tc>
+        <w:tc>
+          <w:tcPr>
+            <w:tcW w:w="3313" w:type="dxa"/>
+          </w:tcPr>
+          <w:p>
+            <w:pPr>
+              <w:rPr>
+                <w:rFonts w:ascii="Arial" w:hAnsi="Arial" w:cs="Arial"/>
+                <w:b/>
+                <w:bCs/>
+              </w:rPr>
+            </w:pPr>
+            <w:r>
+              <w:rPr>
+                <w:rFonts w:ascii="Arial" w:hAnsi="Arial" w:cs="Arial"/>
+                <w:b/>
+                <w:bCs/>
+              </w:rPr>
+              <w:t xml:space="preserve">1.Update Java Assignment(File Loader(Association </w:t>
+            </w:r>
+            <w:proofErr w:type="spellStart"/>
+            <w:r>
+              <w:rPr>
+                <w:rFonts w:ascii="Arial" w:hAnsi="Arial" w:cs="Arial"/>
+                <w:b/>
+                <w:bCs/>
+              </w:rPr>
+              <w:t>Mapper</w:t>
+            </w:r>
+            <w:proofErr w:type="spellEnd"/>
+            <w:r>
+              <w:rPr>
+                <w:rFonts w:ascii="Arial" w:hAnsi="Arial" w:cs="Arial"/>
+                <w:b/>
+                <w:bCs/>
+              </w:rPr>
+              <w:t>)</w:t>
+            </w:r>
+          </w:p>
+          <w:p>
+            <w:pPr>
+              <w:rPr>
+                <w:rFonts w:ascii="Arial" w:hAnsi="Arial" w:cs="Arial"/>
+                <w:b/>
+                <w:bCs/>
+              </w:rPr>
+            </w:pPr>
+            <w:r>
+              <w:rPr>
+                <w:rFonts w:ascii="Arial" w:hAnsi="Arial" w:cs="Arial"/>
+                <w:b/>
+                <w:bCs/>
+              </w:rPr>
+              <w:t>2.Code Review</w:t>
+            </w:r>
+          </w:p>
+          <w:p>
+            <w:pPr>
+              <w:rPr>
+                <w:rFonts w:ascii="Arial" w:hAnsi="Arial" w:cs="Arial"/>
+                <w:b/>
+                <w:bCs/>
+              </w:rPr>
+            </w:pPr>
+            <w:r>
+              <w:rPr>
+                <w:rFonts w:ascii="Arial" w:hAnsi="Arial" w:cs="Arial"/>
+                <w:b/>
+                <w:bCs/>
+              </w:rPr>
+              <w:t>3.Apache tomcat usage</w:t>
+            </w:r>
+          </w:p>
+        </w:tc>
+        <w:tc>
+          <w:tcPr>
+            <w:tcW w:w="2615" w:type="dxa"/>
+          </w:tcPr>
+          <w:p>
+            <w:pPr>
+              <w:jc w:val="center"/>
+              <w:rPr>
+                <w:rFonts w:ascii="Arial" w:hAnsi="Arial" w:cs="Arial"/>
+                <w:b/>
+                <w:bCs/>
+              </w:rPr>
+            </w:pPr>
+            <w:r>
+              <w:rPr>
+                <w:rFonts w:ascii="Arial" w:hAnsi="Arial" w:cs="Arial"/>
+                <w:b/>
+                <w:bCs/>
+              </w:rPr>
+              <w:t>Done</w:t>
+            </w:r>
+          </w:p>
+        </w:tc>
+        <w:tc>
+          <w:tcPr>
+            <w:tcW w:w="1376" w:type="dxa"/>
+          </w:tcPr>
+          <w:p>
+            <w:pPr>
+              <w:jc w:val="center"/>
+              <w:rPr>
+                <w:rFonts w:ascii="Arial" w:hAnsi="Arial" w:cs="Arial"/>
+                <w:b/>
+                <w:bCs/>
+              </w:rPr>
+            </w:pPr>
+          </w:p>
+        </w:tc>
+      </w:tr>
+      <w:tr>
+        <w:trPr>
+          <w:trHeight w:val="822"/>
+        </w:trPr>
+        <w:tc>
+          <w:tcPr>
+            <w:tcW w:w="691" w:type="dxa"/>
+          </w:tcPr>
+          <w:p>
+            <w:pPr>
+              <w:jc w:val="center"/>
+              <w:rPr>
+                <w:rFonts w:ascii="Arial" w:hAnsi="Arial" w:cs="Arial"/>
+                <w:b/>
+                <w:bCs/>
+              </w:rPr>
+            </w:pPr>
+          </w:p>
+        </w:tc>
+        <w:tc>
+          <w:tcPr>
+            <w:tcW w:w="1506" w:type="dxa"/>
+          </w:tcPr>
+          <w:p>
+            <w:pPr>
+              <w:jc w:val="center"/>
+              <w:rPr>
+                <w:rFonts w:ascii="Arial" w:hAnsi="Arial" w:cs="Arial"/>
+                <w:b/>
+                <w:bCs/>
+              </w:rPr>
+            </w:pPr>
+          </w:p>
+        </w:tc>
+        <w:tc>
+          <w:tcPr>
+            <w:tcW w:w="3313" w:type="dxa"/>
+          </w:tcPr>
+          <w:p>
+            <w:pPr>
+              <w:rPr>
+                <w:rFonts w:ascii="Arial" w:hAnsi="Arial" w:cs="Arial"/>
+                <w:b/>
+                <w:bCs/>
+              </w:rPr>
+            </w:pPr>
+          </w:p>
+        </w:tc>
+        <w:tc>
+          <w:tcPr>
+            <w:tcW w:w="2615" w:type="dxa"/>
+          </w:tcPr>
+          <w:p>
+            <w:pPr>
+              <w:jc w:val="center"/>
+              <w:rPr>
+                <w:rFonts w:ascii="Arial" w:hAnsi="Arial" w:cs="Arial"/>
+                <w:b/>
+                <w:bCs/>
+              </w:rPr>
+            </w:pPr>
+          </w:p>
+        </w:tc>
+        <w:tc>
+          <w:tcPr>
+            <w:tcW w:w="1376" w:type="dxa"/>
+          </w:tcPr>
+          <w:p>
+            <w:pPr>
+              <w:jc w:val="center"/>
+              <w:rPr>
+                <w:rFonts w:ascii="Arial" w:hAnsi="Arial" w:cs="Arial"/>
+                <w:b/>
+                <w:bCs/>
+              </w:rPr>
+            </w:pPr>
+          </w:p>
+        </w:tc>
+      </w:tr>
+      <w:tr>
+        <w:trPr>
+          <w:trHeight w:val="822"/>
+        </w:trPr>
+        <w:tc>
+          <w:tcPr>
+            <w:tcW w:w="691" w:type="dxa"/>
+          </w:tcPr>
+          <w:p>
+            <w:pPr>
+              <w:jc w:val="center"/>
+              <w:rPr>
+                <w:rFonts w:ascii="Arial" w:hAnsi="Arial" w:cs="Arial"/>
+                <w:b/>
+                <w:bCs/>
+              </w:rPr>
+            </w:pPr>
+          </w:p>
+        </w:tc>
+        <w:tc>
+          <w:tcPr>
+            <w:tcW w:w="1506" w:type="dxa"/>
+          </w:tcPr>
+          <w:p>
+            <w:pPr>
+              <w:jc w:val="center"/>
+              <w:rPr>
+                <w:rFonts w:ascii="Arial" w:hAnsi="Arial" w:cs="Arial"/>
+                <w:b/>
+                <w:bCs/>
+              </w:rPr>
+            </w:pPr>
+          </w:p>
+        </w:tc>
+        <w:tc>
+          <w:tcPr>
+            <w:tcW w:w="3313" w:type="dxa"/>
+          </w:tcPr>
+          <w:p>
+            <w:pPr>
+              <w:rPr>
+                <w:rFonts w:ascii="Arial" w:hAnsi="Arial" w:cs="Arial"/>
+                <w:b/>
+                <w:bCs/>
+              </w:rPr>
+            </w:pPr>
+          </w:p>
+        </w:tc>
+        <w:tc>
+          <w:tcPr>
+            <w:tcW w:w="2615" w:type="dxa"/>
+          </w:tcPr>
+          <w:p>
+            <w:pPr>
+              <w:jc w:val="center"/>
+              <w:rPr>
+                <w:rFonts w:ascii="Arial" w:hAnsi="Arial" w:cs="Arial"/>
+                <w:b/>
+                <w:bCs/>
+              </w:rPr>
+            </w:pPr>
+          </w:p>
+        </w:tc>
+        <w:tc>
+          <w:tcPr>
+            <w:tcW w:w="1376" w:type="dxa"/>
+          </w:tcPr>
+          <w:p>
+            <w:pPr>
+              <w:jc w:val="center"/>
+              <w:rPr>
+                <w:rFonts w:ascii="Arial" w:hAnsi="Arial" w:cs="Arial"/>
+                <w:b/>
+                <w:bCs/>
+              </w:rPr>
+            </w:pPr>
+          </w:p>
+        </w:tc>
+      </w:tr>
+      <w:tr>
+        <w:trPr>
+          <w:trHeight w:val="822"/>
+        </w:trPr>
+        <w:tc>
+          <w:tcPr>
+            <w:tcW w:w="691" w:type="dxa"/>
+          </w:tcPr>
+          <w:p>
+            <w:pPr>
+              <w:jc w:val="center"/>
+              <w:rPr>
+                <w:rFonts w:ascii="Arial" w:hAnsi="Arial" w:cs="Arial"/>
+                <w:b/>
+                <w:bCs/>
+              </w:rPr>
+            </w:pPr>
+          </w:p>
+        </w:tc>
+        <w:tc>
+          <w:tcPr>
+            <w:tcW w:w="1506" w:type="dxa"/>
+          </w:tcPr>
+          <w:p>
+            <w:pPr>
+              <w:jc w:val="center"/>
+              <w:rPr>
+                <w:rFonts w:ascii="Arial" w:hAnsi="Arial" w:cs="Arial"/>
+                <w:b/>
+                <w:bCs/>
+              </w:rPr>
+            </w:pPr>
+          </w:p>
+        </w:tc>
+        <w:tc>
+          <w:tcPr>
+            <w:tcW w:w="3313" w:type="dxa"/>
+          </w:tcPr>
+          <w:p>
+            <w:pPr>
+              <w:rPr>
+                <w:rFonts w:ascii="Arial" w:hAnsi="Arial" w:cs="Arial"/>
+                <w:b/>
+                <w:bCs/>
+              </w:rPr>
+            </w:pPr>
+          </w:p>
+        </w:tc>
+        <w:tc>
+          <w:tcPr>
+            <w:tcW w:w="2615" w:type="dxa"/>
+          </w:tcPr>
+          <w:p>
+            <w:pPr>
+              <w:jc w:val="center"/>
+              <w:rPr>
+                <w:rFonts w:ascii="Arial" w:hAnsi="Arial" w:cs="Arial"/>
+                <w:b/>
+                <w:bCs/>
+              </w:rPr>
+            </w:pPr>
           </w:p>
         </w:tc>
         <w:tc>

--- a/10062019yamonezin.docx
+++ b/10062019yamonezin.docx
@@ -49,25 +49,7 @@
           <w:sz w:val="24"/>
           <w:szCs w:val="24"/>
         </w:rPr>
-        <w:t xml:space="preserve">The purpose of this form is to maintain a brief memo of student’s progress and supervisor reviews. The supervisor who monitors the student's performance during this period should fill out the form and mail this form to the UCSY supervisor or place it in a sealed </w:t>
-      </w:r>
-      <w:proofErr w:type="spellStart"/>
-      <w:r>
-        <w:rPr>
-          <w:rFonts w:ascii="Arial" w:hAnsi="Arial" w:cs="Arial"/>
-          <w:sz w:val="24"/>
-          <w:szCs w:val="24"/>
-        </w:rPr>
-        <w:t>enveloped</w:t>
-      </w:r>
-      <w:proofErr w:type="spellEnd"/>
-      <w:r>
-        <w:rPr>
-          <w:rFonts w:ascii="Arial" w:hAnsi="Arial" w:cs="Arial"/>
-          <w:sz w:val="24"/>
-          <w:szCs w:val="24"/>
-        </w:rPr>
-        <w:t xml:space="preserve"> and give it to the student to bring it back to the UCSY.   </w:t>
+        <w:t xml:space="preserve">The purpose of this form is to maintain a brief memo of student’s progress and supervisor reviews. The supervisor who monitors the student's performance during this period should fill out the form and mail this form to the UCSY supervisor or place it in a sealed enveloped and give it to the student to bring it back to the UCSY.   </w:t>
       </w:r>
     </w:p>
     <w:p>
@@ -96,23 +78,13 @@
         </w:rPr>
         <w:t xml:space="preserve">Company/Organization Name:  </w:t>
       </w:r>
-      <w:proofErr w:type="spellStart"/>
       <w:r>
         <w:rPr>
           <w:rFonts w:ascii="Arial" w:hAnsi="Arial" w:cs="Arial"/>
           <w:sz w:val="24"/>
           <w:szCs w:val="24"/>
         </w:rPr>
-        <w:t>BizLeap</w:t>
-      </w:r>
-      <w:proofErr w:type="spellEnd"/>
-      <w:r>
-        <w:rPr>
-          <w:rFonts w:ascii="Arial" w:hAnsi="Arial" w:cs="Arial"/>
-          <w:sz w:val="24"/>
-          <w:szCs w:val="24"/>
-        </w:rPr>
-        <w:t xml:space="preserve"> Technology</w:t>
+        <w:t>BizLeap Technology</w:t>
       </w:r>
     </w:p>
     <w:p>
@@ -599,25 +571,7 @@
                 <w:b/>
                 <w:bCs/>
               </w:rPr>
-              <w:t xml:space="preserve"> User Guide for </w:t>
-            </w:r>
-            <w:proofErr w:type="spellStart"/>
-            <w:r>
-              <w:rPr>
-                <w:rFonts w:ascii="Arial" w:hAnsi="Arial" w:cs="Arial"/>
-                <w:b/>
-                <w:bCs/>
-              </w:rPr>
-              <w:t>BizLeap</w:t>
-            </w:r>
-            <w:proofErr w:type="spellEnd"/>
-            <w:r>
-              <w:rPr>
-                <w:rFonts w:ascii="Arial" w:hAnsi="Arial" w:cs="Arial"/>
-                <w:b/>
-                <w:bCs/>
-              </w:rPr>
-              <w:t xml:space="preserve"> HR software</w:t>
+              <w:t xml:space="preserve"> User Guide for BizLeap HR software</w:t>
             </w:r>
           </w:p>
         </w:tc>
@@ -728,25 +682,7 @@
                 <w:b/>
                 <w:bCs/>
               </w:rPr>
-              <w:t xml:space="preserve">1.Update Java Assignment(File Loader(Association </w:t>
-            </w:r>
-            <w:proofErr w:type="spellStart"/>
-            <w:r>
-              <w:rPr>
-                <w:rFonts w:ascii="Arial" w:hAnsi="Arial" w:cs="Arial"/>
-                <w:b/>
-                <w:bCs/>
-              </w:rPr>
-              <w:t>Mapper</w:t>
-            </w:r>
-            <w:proofErr w:type="spellEnd"/>
-            <w:r>
-              <w:rPr>
-                <w:rFonts w:ascii="Arial" w:hAnsi="Arial" w:cs="Arial"/>
-                <w:b/>
-                <w:bCs/>
-              </w:rPr>
-              <w:t>)</w:t>
+              <w:t>1.Update Java Assignment(File Loader(Association Mapper)</w:t>
             </w:r>
           </w:p>
           <w:p>
@@ -840,6 +776,14 @@
                 <w:bCs/>
               </w:rPr>
             </w:pPr>
+            <w:r>
+              <w:rPr>
+                <w:rFonts w:ascii="Arial" w:hAnsi="Arial" w:cs="Arial"/>
+                <w:b/>
+                <w:bCs/>
+              </w:rPr>
+              <w:t>4</w:t>
+            </w:r>
           </w:p>
         </w:tc>
         <w:tc>
@@ -855,6 +799,14 @@
                 <w:bCs/>
               </w:rPr>
             </w:pPr>
+            <w:r>
+              <w:rPr>
+                <w:rFonts w:ascii="Arial" w:hAnsi="Arial" w:cs="Arial"/>
+                <w:b/>
+                <w:bCs/>
+              </w:rPr>
+              <w:t>13.6.2019</w:t>
+            </w:r>
           </w:p>
         </w:tc>
         <w:tc>
@@ -869,6 +821,66 @@
                 <w:bCs/>
               </w:rPr>
             </w:pPr>
+            <w:r>
+              <w:rPr>
+                <w:rFonts w:ascii="Arial" w:hAnsi="Arial" w:cs="Arial"/>
+                <w:b/>
+                <w:bCs/>
+              </w:rPr>
+              <w:t>1.Java Assignment(Association Mapper)</w:t>
+            </w:r>
+          </w:p>
+          <w:p>
+            <w:pPr>
+              <w:rPr>
+                <w:rFonts w:ascii="Arial" w:hAnsi="Arial" w:cs="Arial"/>
+                <w:b/>
+                <w:bCs/>
+              </w:rPr>
+            </w:pPr>
+            <w:r>
+              <w:rPr>
+                <w:rFonts w:ascii="Arial" w:hAnsi="Arial" w:cs="Arial"/>
+                <w:b/>
+                <w:bCs/>
+              </w:rPr>
+              <w:t>2.Code Review</w:t>
+            </w:r>
+          </w:p>
+          <w:p>
+            <w:pPr>
+              <w:rPr>
+                <w:rFonts w:ascii="Arial" w:hAnsi="Arial" w:cs="Arial"/>
+                <w:b/>
+                <w:bCs/>
+              </w:rPr>
+            </w:pPr>
+            <w:r>
+              <w:rPr>
+                <w:rFonts w:ascii="Arial" w:hAnsi="Arial" w:cs="Arial"/>
+                <w:b/>
+                <w:bCs/>
+              </w:rPr>
+              <w:t>3.Maven Structure Lecture</w:t>
+            </w:r>
+          </w:p>
+          <w:p>
+            <w:pPr>
+              <w:rPr>
+                <w:rFonts w:ascii="Arial" w:hAnsi="Arial" w:cs="Arial"/>
+                <w:b/>
+                <w:bCs/>
+              </w:rPr>
+            </w:pPr>
+            <w:r>
+              <w:rPr>
+                <w:rFonts w:ascii="Arial" w:hAnsi="Arial" w:cs="Arial"/>
+                <w:b/>
+                <w:bCs/>
+              </w:rPr>
+              <w:lastRenderedPageBreak/>
+              <w:t>4.Maven Multi project setup</w:t>
+            </w:r>
           </w:p>
         </w:tc>
         <w:tc>
@@ -884,6 +896,15 @@
                 <w:bCs/>
               </w:rPr>
             </w:pPr>
+            <w:r>
+              <w:rPr>
+                <w:rFonts w:ascii="Arial" w:hAnsi="Arial" w:cs="Arial"/>
+                <w:b/>
+                <w:bCs/>
+              </w:rPr>
+              <w:lastRenderedPageBreak/>
+              <w:t>Done</w:t>
+            </w:r>
           </w:p>
         </w:tc>
         <w:tc>

--- a/10062019yamonezin.docx
+++ b/10062019yamonezin.docx
@@ -940,6 +940,15 @@
                 <w:bCs/>
               </w:rPr>
             </w:pPr>
+            <w:r>
+              <w:rPr>
+                <w:rFonts w:ascii="Arial" w:hAnsi="Arial" w:cs="Arial"/>
+                <w:b/>
+                <w:bCs/>
+              </w:rPr>
+              <w:lastRenderedPageBreak/>
+              <w:t>5</w:t>
+            </w:r>
           </w:p>
         </w:tc>
         <w:tc>
@@ -955,6 +964,14 @@
                 <w:bCs/>
               </w:rPr>
             </w:pPr>
+            <w:r>
+              <w:rPr>
+                <w:rFonts w:ascii="Arial" w:hAnsi="Arial" w:cs="Arial"/>
+                <w:b/>
+                <w:bCs/>
+              </w:rPr>
+              <w:t>14.6.2019</w:t>
+            </w:r>
           </w:p>
         </w:tc>
         <w:tc>
@@ -969,6 +986,65 @@
                 <w:bCs/>
               </w:rPr>
             </w:pPr>
+            <w:r>
+              <w:rPr>
+                <w:rFonts w:ascii="Arial" w:hAnsi="Arial" w:cs="Arial"/>
+                <w:b/>
+                <w:bCs/>
+              </w:rPr>
+              <w:t>1.Java Assignment(ErrorHandler)</w:t>
+            </w:r>
+          </w:p>
+          <w:p>
+            <w:pPr>
+              <w:rPr>
+                <w:rFonts w:ascii="Arial" w:hAnsi="Arial" w:cs="Arial"/>
+                <w:b/>
+                <w:bCs/>
+              </w:rPr>
+            </w:pPr>
+            <w:r>
+              <w:rPr>
+                <w:rFonts w:ascii="Arial" w:hAnsi="Arial" w:cs="Arial"/>
+                <w:b/>
+                <w:bCs/>
+              </w:rPr>
+              <w:t>2.Code Review</w:t>
+            </w:r>
+          </w:p>
+          <w:p>
+            <w:pPr>
+              <w:rPr>
+                <w:rFonts w:ascii="Arial" w:hAnsi="Arial" w:cs="Arial"/>
+                <w:b/>
+                <w:bCs/>
+              </w:rPr>
+            </w:pPr>
+            <w:r>
+              <w:rPr>
+                <w:rFonts w:ascii="Arial" w:hAnsi="Arial" w:cs="Arial"/>
+                <w:b/>
+                <w:bCs/>
+              </w:rPr>
+              <w:t>3.Multi project setup</w:t>
+            </w:r>
+          </w:p>
+          <w:p>
+            <w:pPr>
+              <w:rPr>
+                <w:rFonts w:ascii="Arial" w:hAnsi="Arial" w:cs="Arial"/>
+                <w:b/>
+                <w:bCs/>
+              </w:rPr>
+            </w:pPr>
+            <w:r>
+              <w:rPr>
+                <w:rFonts w:ascii="Arial" w:hAnsi="Arial" w:cs="Arial"/>
+                <w:b/>
+                <w:bCs/>
+              </w:rPr>
+              <w:t xml:space="preserve">4.JDBC </w:t>
+            </w:r>
           </w:p>
         </w:tc>
         <w:tc>
@@ -984,6 +1060,14 @@
                 <w:bCs/>
               </w:rPr>
             </w:pPr>
+            <w:r>
+              <w:rPr>
+                <w:rFonts w:ascii="Arial" w:hAnsi="Arial" w:cs="Arial"/>
+                <w:b/>
+                <w:bCs/>
+              </w:rPr>
+              <w:t>Done</w:t>
+            </w:r>
           </w:p>
         </w:tc>
         <w:tc>
@@ -1019,6 +1103,14 @@
                 <w:bCs/>
               </w:rPr>
             </w:pPr>
+            <w:r>
+              <w:rPr>
+                <w:rFonts w:ascii="Arial" w:hAnsi="Arial" w:cs="Arial"/>
+                <w:b/>
+                <w:bCs/>
+              </w:rPr>
+              <w:t xml:space="preserve">6 </w:t>
+            </w:r>
           </w:p>
         </w:tc>
         <w:tc>
@@ -1034,6 +1126,14 @@
                 <w:bCs/>
               </w:rPr>
             </w:pPr>
+            <w:r>
+              <w:rPr>
+                <w:rFonts w:ascii="Arial" w:hAnsi="Arial" w:cs="Arial"/>
+                <w:b/>
+                <w:bCs/>
+              </w:rPr>
+              <w:t>15.6.2019</w:t>
+            </w:r>
           </w:p>
         </w:tc>
         <w:tc>
@@ -1048,6 +1148,14 @@
                 <w:bCs/>
               </w:rPr>
             </w:pPr>
+            <w:r>
+              <w:rPr>
+                <w:rFonts w:ascii="Arial" w:hAnsi="Arial" w:cs="Arial"/>
+                <w:b/>
+                <w:bCs/>
+              </w:rPr>
+              <w:t>Holiday</w:t>
+            </w:r>
           </w:p>
         </w:tc>
         <w:tc>
@@ -1098,6 +1206,14 @@
                 <w:bCs/>
               </w:rPr>
             </w:pPr>
+            <w:r>
+              <w:rPr>
+                <w:rFonts w:ascii="Arial" w:hAnsi="Arial" w:cs="Arial"/>
+                <w:b/>
+                <w:bCs/>
+              </w:rPr>
+              <w:t xml:space="preserve">7 </w:t>
+            </w:r>
           </w:p>
         </w:tc>
         <w:tc>
@@ -1113,6 +1229,14 @@
                 <w:bCs/>
               </w:rPr>
             </w:pPr>
+            <w:r>
+              <w:rPr>
+                <w:rFonts w:ascii="Arial" w:hAnsi="Arial" w:cs="Arial"/>
+                <w:b/>
+                <w:bCs/>
+              </w:rPr>
+              <w:t>16.6.2019</w:t>
+            </w:r>
           </w:p>
         </w:tc>
         <w:tc>
@@ -1127,6 +1251,14 @@
                 <w:bCs/>
               </w:rPr>
             </w:pPr>
+            <w:r>
+              <w:rPr>
+                <w:rFonts w:ascii="Arial" w:hAnsi="Arial" w:cs="Arial"/>
+                <w:b/>
+                <w:bCs/>
+              </w:rPr>
+              <w:t>Holiday</w:t>
+            </w:r>
           </w:p>
         </w:tc>
         <w:tc>
@@ -1680,4 +1812,16 @@
   <a:objectDefaults/>
   <a:extraClrSchemeLst/>
 </a:theme>
+</file>
+
+<file path=customXml/item1.xml><?xml version="1.0" encoding="utf-8"?>
+<b:Sources xmlns:b="http://schemas.openxmlformats.org/officeDocument/2006/bibliography" xmlns="http://schemas.openxmlformats.org/officeDocument/2006/bibliography" SelectedStyle="\APA.XSL" StyleName="APA Fifth Edition"/>
+</file>
+
+<file path=customXml/itemProps1.xml><?xml version="1.0" encoding="utf-8"?>
+<ds:datastoreItem xmlns:ds="http://schemas.openxmlformats.org/officeDocument/2006/customXml" ds:itemID="{0079C872-E925-44A5-A523-8AF4ED89AD1A}">
+  <ds:schemaRefs>
+    <ds:schemaRef ds:uri="http://schemas.openxmlformats.org/officeDocument/2006/bibliography"/>
+  </ds:schemaRefs>
+</ds:datastoreItem>
 </file>